--- a/MAD Lab docs.docx
+++ b/MAD Lab docs.docx
@@ -88,21 +88,8 @@
           <w:sz w:val="28"/>
           <w:szCs w:val="28"/>
         </w:rPr>
-        <w:t xml:space="preserve">     Date</w:t>
-      </w:r>
-      <w:proofErr w:type="gramStart"/>
-      <w:r>
-        <w:rPr>
-          <w:rFonts w:ascii="Times New Roman" w:eastAsia="Times New Roman" w:hAnsi="Times New Roman" w:cs="Times New Roman"/>
-          <w:b/>
-          <w:iCs/>
-          <w:color w:val="080808"/>
-          <w:sz w:val="28"/>
-          <w:szCs w:val="28"/>
-        </w:rPr>
-        <w:t>:10</w:t>
-      </w:r>
-      <w:proofErr w:type="gramEnd"/>
+        <w:t xml:space="preserve">     Date:10</w:t>
+      </w:r>
       <w:r>
         <w:rPr>
           <w:rFonts w:ascii="Times New Roman" w:eastAsia="Times New Roman" w:hAnsi="Times New Roman" w:cs="Times New Roman"/>
@@ -3935,21 +3922,8 @@
           <w:sz w:val="28"/>
           <w:szCs w:val="28"/>
         </w:rPr>
-        <w:t xml:space="preserve">                       Date</w:t>
-      </w:r>
-      <w:proofErr w:type="gramStart"/>
-      <w:r>
-        <w:rPr>
-          <w:rFonts w:ascii="Times New Roman" w:eastAsia="Times New Roman" w:hAnsi="Times New Roman" w:cs="Times New Roman"/>
-          <w:b/>
-          <w:iCs/>
-          <w:color w:val="080808"/>
-          <w:sz w:val="28"/>
-          <w:szCs w:val="28"/>
-        </w:rPr>
-        <w:t>:16</w:t>
-      </w:r>
-      <w:proofErr w:type="gramEnd"/>
+        <w:t xml:space="preserve">                       Date:16</w:t>
+      </w:r>
       <w:r>
         <w:rPr>
           <w:rFonts w:ascii="Times New Roman" w:eastAsia="Times New Roman" w:hAnsi="Times New Roman" w:cs="Times New Roman"/>
@@ -4701,7 +4675,6 @@
         <w:br/>
         <w:t xml:space="preserve">        </w:t>
       </w:r>
-      <w:proofErr w:type="gramStart"/>
       <w:r>
         <w:rPr>
           <w:rFonts w:ascii="Times New Roman" w:hAnsi="Times New Roman" w:cs="Times New Roman"/>
@@ -4718,17 +4691,7 @@
           <w:sz w:val="24"/>
           <w:szCs w:val="24"/>
         </w:rPr>
-        <w:t>:</w:t>
-      </w:r>
-      <w:proofErr w:type="gramEnd"/>
-      <w:r>
-        <w:rPr>
-          <w:rFonts w:ascii="Times New Roman" w:hAnsi="Times New Roman" w:cs="Times New Roman"/>
-          <w:color w:val="174AD4"/>
-          <w:sz w:val="24"/>
-          <w:szCs w:val="24"/>
-        </w:rPr>
-        <w:t>layout_constraintBottom_toBottomOf</w:t>
+        <w:t>:layout_constraintBottom_toBottomOf</w:t>
       </w:r>
       <w:r>
         <w:rPr>
@@ -6550,27 +6513,7 @@
           <w:sz w:val="24"/>
           <w:szCs w:val="24"/>
         </w:rPr>
-        <w:t xml:space="preserve"> </w:t>
-      </w:r>
-      <w:proofErr w:type="gramStart"/>
-      <w:r>
-        <w:rPr>
-          <w:rFonts w:ascii="Times New Roman" w:hAnsi="Times New Roman" w:cs="Times New Roman"/>
-          <w:color w:val="080808"/>
-          <w:sz w:val="24"/>
-          <w:szCs w:val="24"/>
-        </w:rPr>
-        <w:t>Program  compiled</w:t>
-      </w:r>
-      <w:proofErr w:type="gramEnd"/>
-      <w:r>
-        <w:rPr>
-          <w:rFonts w:ascii="Times New Roman" w:hAnsi="Times New Roman" w:cs="Times New Roman"/>
-          <w:color w:val="080808"/>
-          <w:sz w:val="24"/>
-          <w:szCs w:val="24"/>
-        </w:rPr>
-        <w:t xml:space="preserve"> successfully and output verified.</w:t>
+        <w:t xml:space="preserve"> Program  compiled successfully and output verified.</w:t>
       </w:r>
     </w:p>
     <w:p>
@@ -6794,31 +6737,7 @@
           <w:sz w:val="28"/>
           <w:szCs w:val="28"/>
         </w:rPr>
-        <w:t>Date</w:t>
-      </w:r>
-      <w:proofErr w:type="gramStart"/>
-      <w:r>
-        <w:rPr>
-          <w:rFonts w:ascii="Times New Roman" w:hAnsi="Times New Roman" w:cs="Times New Roman"/>
-          <w:b/>
-          <w:iCs/>
-          <w:color w:val="080808"/>
-          <w:sz w:val="28"/>
-          <w:szCs w:val="28"/>
-        </w:rPr>
-        <w:t>:19</w:t>
-      </w:r>
-      <w:proofErr w:type="gramEnd"/>
-      <w:r>
-        <w:rPr>
-          <w:rFonts w:ascii="Times New Roman" w:hAnsi="Times New Roman" w:cs="Times New Roman"/>
-          <w:b/>
-          <w:iCs/>
-          <w:color w:val="080808"/>
-          <w:sz w:val="28"/>
-          <w:szCs w:val="28"/>
-        </w:rPr>
-        <w:t>-08</w:t>
+        <w:t>Date:19-08</w:t>
       </w:r>
       <w:r>
         <w:rPr>
@@ -13147,31 +13066,7 @@
           <w:sz w:val="28"/>
           <w:szCs w:val="28"/>
         </w:rPr>
-        <w:t xml:space="preserve">                         Date</w:t>
-      </w:r>
-      <w:proofErr w:type="gramStart"/>
-      <w:r>
-        <w:rPr>
-          <w:rFonts w:ascii="Times New Roman" w:eastAsia="Times New Roman" w:hAnsi="Times New Roman" w:cs="Times New Roman"/>
-          <w:b/>
-          <w:iCs/>
-          <w:color w:val="080808"/>
-          <w:sz w:val="28"/>
-          <w:szCs w:val="28"/>
-        </w:rPr>
-        <w:t>:23</w:t>
-      </w:r>
-      <w:proofErr w:type="gramEnd"/>
-      <w:r>
-        <w:rPr>
-          <w:rFonts w:ascii="Times New Roman" w:eastAsia="Times New Roman" w:hAnsi="Times New Roman" w:cs="Times New Roman"/>
-          <w:b/>
-          <w:iCs/>
-          <w:color w:val="080808"/>
-          <w:sz w:val="28"/>
-          <w:szCs w:val="28"/>
-        </w:rPr>
-        <w:t>-08</w:t>
+        <w:t xml:space="preserve">                         Date:23-08</w:t>
       </w:r>
       <w:r>
         <w:rPr>
@@ -19659,7 +19554,6 @@
           <w:szCs w:val="24"/>
         </w:rPr>
       </w:pPr>
-      <w:proofErr w:type="gramStart"/>
       <w:r>
         <w:rPr>
           <w:rFonts w:ascii="Times New Roman" w:hAnsi="Times New Roman" w:cs="Times New Roman"/>
@@ -19667,17 +19561,7 @@
           <w:sz w:val="24"/>
           <w:szCs w:val="24"/>
         </w:rPr>
-        <w:t>package</w:t>
-      </w:r>
-      <w:proofErr w:type="gramEnd"/>
-      <w:r>
-        <w:rPr>
-          <w:rFonts w:ascii="Times New Roman" w:hAnsi="Times New Roman" w:cs="Times New Roman"/>
-          <w:color w:val="0033B3"/>
-          <w:sz w:val="24"/>
-          <w:szCs w:val="24"/>
-        </w:rPr>
-        <w:t xml:space="preserve"> </w:t>
+        <w:t xml:space="preserve">package </w:t>
       </w:r>
       <w:r>
         <w:rPr>
@@ -20095,27 +19979,7 @@
           <w:sz w:val="24"/>
           <w:szCs w:val="24"/>
         </w:rPr>
-        <w:t xml:space="preserve"> </w:t>
-      </w:r>
-      <w:proofErr w:type="gramStart"/>
-      <w:r>
-        <w:rPr>
-          <w:rFonts w:ascii="Times New Roman" w:hAnsi="Times New Roman" w:cs="Times New Roman"/>
-          <w:color w:val="080808"/>
-          <w:sz w:val="24"/>
-          <w:szCs w:val="24"/>
-        </w:rPr>
-        <w:t>Program  compiled</w:t>
-      </w:r>
-      <w:proofErr w:type="gramEnd"/>
-      <w:r>
-        <w:rPr>
-          <w:rFonts w:ascii="Times New Roman" w:hAnsi="Times New Roman" w:cs="Times New Roman"/>
-          <w:color w:val="080808"/>
-          <w:sz w:val="24"/>
-          <w:szCs w:val="24"/>
-        </w:rPr>
-        <w:t xml:space="preserve"> successfully and output verified.</w:t>
+        <w:t xml:space="preserve"> Program  compiled successfully and output verified.</w:t>
       </w:r>
     </w:p>
     <w:p>
@@ -20592,31 +20456,7 @@
           <w:sz w:val="28"/>
           <w:szCs w:val="28"/>
         </w:rPr>
-        <w:t>Date</w:t>
-      </w:r>
-      <w:proofErr w:type="gramStart"/>
-      <w:r>
-        <w:rPr>
-          <w:rFonts w:ascii="Times New Roman" w:eastAsia="Times New Roman" w:hAnsi="Times New Roman" w:cs="Times New Roman"/>
-          <w:b/>
-          <w:iCs/>
-          <w:color w:val="080808"/>
-          <w:sz w:val="28"/>
-          <w:szCs w:val="28"/>
-        </w:rPr>
-        <w:t>:26</w:t>
-      </w:r>
-      <w:proofErr w:type="gramEnd"/>
-      <w:r>
-        <w:rPr>
-          <w:rFonts w:ascii="Times New Roman" w:eastAsia="Times New Roman" w:hAnsi="Times New Roman" w:cs="Times New Roman"/>
-          <w:b/>
-          <w:iCs/>
-          <w:color w:val="080808"/>
-          <w:sz w:val="28"/>
-          <w:szCs w:val="28"/>
-        </w:rPr>
-        <w:t>-08</w:t>
+        <w:t>Date:26-08</w:t>
       </w:r>
       <w:r>
         <w:rPr>
@@ -27486,7 +27326,6 @@
           <w:szCs w:val="24"/>
         </w:rPr>
       </w:pPr>
-      <w:proofErr w:type="gramStart"/>
       <w:r>
         <w:rPr>
           <w:rFonts w:ascii="Times New Roman" w:hAnsi="Times New Roman" w:cs="Times New Roman"/>
@@ -27505,17 +27344,7 @@
           <w:sz w:val="24"/>
           <w:szCs w:val="24"/>
         </w:rPr>
-        <w:t>xml</w:t>
-      </w:r>
-      <w:proofErr w:type="gramEnd"/>
-      <w:r>
-        <w:rPr>
-          <w:rFonts w:ascii="Times New Roman" w:hAnsi="Times New Roman" w:cs="Times New Roman"/>
-          <w:color w:val="174AD4"/>
-          <w:sz w:val="24"/>
-          <w:szCs w:val="24"/>
-        </w:rPr>
-        <w:t xml:space="preserve"> version</w:t>
+        <w:t>xml version</w:t>
       </w:r>
       <w:r>
         <w:rPr>
@@ -28103,7 +27932,6 @@
           <w:szCs w:val="24"/>
         </w:rPr>
       </w:pPr>
-      <w:proofErr w:type="gramStart"/>
       <w:r>
         <w:rPr>
           <w:rFonts w:ascii="Times New Roman" w:hAnsi="Times New Roman" w:cs="Times New Roman"/>
@@ -28111,17 +27939,7 @@
           <w:sz w:val="24"/>
           <w:szCs w:val="24"/>
         </w:rPr>
-        <w:t>package</w:t>
-      </w:r>
-      <w:proofErr w:type="gramEnd"/>
-      <w:r>
-        <w:rPr>
-          <w:rFonts w:ascii="Times New Roman" w:hAnsi="Times New Roman" w:cs="Times New Roman"/>
-          <w:color w:val="0033B3"/>
-          <w:sz w:val="24"/>
-          <w:szCs w:val="24"/>
-        </w:rPr>
-        <w:t xml:space="preserve"> </w:t>
+        <w:t xml:space="preserve">package </w:t>
       </w:r>
       <w:r>
         <w:rPr>
@@ -29512,31 +29330,7 @@
           <w:sz w:val="28"/>
           <w:szCs w:val="28"/>
         </w:rPr>
-        <w:t xml:space="preserve">                               Date</w:t>
-      </w:r>
-      <w:proofErr w:type="gramStart"/>
-      <w:r>
-        <w:rPr>
-          <w:rFonts w:ascii="Times New Roman" w:eastAsia="Times New Roman" w:hAnsi="Times New Roman" w:cs="Times New Roman"/>
-          <w:b/>
-          <w:iCs/>
-          <w:color w:val="080808"/>
-          <w:sz w:val="28"/>
-          <w:szCs w:val="28"/>
-        </w:rPr>
-        <w:t>:30</w:t>
-      </w:r>
-      <w:proofErr w:type="gramEnd"/>
-      <w:r>
-        <w:rPr>
-          <w:rFonts w:ascii="Times New Roman" w:eastAsia="Times New Roman" w:hAnsi="Times New Roman" w:cs="Times New Roman"/>
-          <w:b/>
-          <w:iCs/>
-          <w:color w:val="080808"/>
-          <w:sz w:val="28"/>
-          <w:szCs w:val="28"/>
-        </w:rPr>
-        <w:t xml:space="preserve">-08-2022 </w:t>
+        <w:t xml:space="preserve">                               Date:30-08-2022 </w:t>
       </w:r>
     </w:p>
     <w:p>
@@ -35086,9 +34880,8 @@
           <w:u w:val="single"/>
         </w:rPr>
         <w:lastRenderedPageBreak/>
-        <w:t>Program No</w:t>
-      </w:r>
-      <w:proofErr w:type="gramStart"/>
+        <w:t>Program No:0</w:t>
+      </w:r>
       <w:r>
         <w:rPr>
           <w:rFonts w:ascii="Times New Roman" w:hAnsi="Times New Roman" w:cs="Times New Roman"/>
@@ -35097,22 +34890,9 @@
           <w:color w:val="080808"/>
           <w:sz w:val="28"/>
           <w:szCs w:val="28"/>
-          <w:u w:val="single"/>
-        </w:rPr>
-        <w:t>:0</w:t>
-      </w:r>
-      <w:r>
-        <w:rPr>
-          <w:rFonts w:ascii="Times New Roman" w:hAnsi="Times New Roman" w:cs="Times New Roman"/>
-          <w:b/>
-          <w:iCs/>
-          <w:color w:val="080808"/>
-          <w:sz w:val="28"/>
-          <w:szCs w:val="28"/>
         </w:rPr>
         <w:t>7</w:t>
       </w:r>
-      <w:proofErr w:type="gramEnd"/>
       <w:r>
         <w:rPr>
           <w:rFonts w:ascii="Times New Roman" w:hAnsi="Times New Roman" w:cs="Times New Roman"/>
@@ -35293,29 +35073,7 @@
           <w:sz w:val="24"/>
           <w:szCs w:val="24"/>
         </w:rPr>
-        <w:t xml:space="preserve">Create a facebook page using </w:t>
-      </w:r>
-      <w:proofErr w:type="gramStart"/>
-      <w:r>
-        <w:rPr>
-          <w:rFonts w:ascii="Times New Roman" w:eastAsia="Times New Roman" w:hAnsi="Times New Roman" w:cs="Times New Roman"/>
-          <w:iCs/>
-          <w:color w:val="080808"/>
-          <w:sz w:val="24"/>
-          <w:szCs w:val="24"/>
-        </w:rPr>
-        <w:t>RelativeLayout ;</w:t>
-      </w:r>
-      <w:proofErr w:type="gramEnd"/>
-      <w:r>
-        <w:rPr>
-          <w:rFonts w:ascii="Times New Roman" w:eastAsia="Times New Roman" w:hAnsi="Times New Roman" w:cs="Times New Roman"/>
-          <w:iCs/>
-          <w:color w:val="080808"/>
-          <w:sz w:val="24"/>
-          <w:szCs w:val="24"/>
-        </w:rPr>
-        <w:t xml:space="preserve"> set properties using .xml file</w:t>
+        <w:t>Create a facebook page using RelativeLayout ; set properties using .xml file</w:t>
       </w:r>
     </w:p>
     <w:p>
@@ -38157,21 +37915,12 @@
         </w:rPr>
         <w:t>android</w:t>
       </w:r>
-      <w:proofErr w:type="gramStart"/>
       <w:r>
         <w:rPr>
           <w:rFonts w:ascii="Consolas" w:hAnsi="Consolas"/>
           <w:color w:val="174AD4"/>
         </w:rPr>
-        <w:t>:layout</w:t>
-      </w:r>
-      <w:proofErr w:type="gramEnd"/>
-      <w:r>
-        <w:rPr>
-          <w:rFonts w:ascii="Consolas" w:hAnsi="Consolas"/>
-          <w:color w:val="174AD4"/>
-        </w:rPr>
-        <w:t>_width</w:t>
+        <w:t>:layout_width</w:t>
       </w:r>
       <w:r>
         <w:rPr>
@@ -38517,21 +38266,12 @@
           <w:color w:val="080808"/>
         </w:rPr>
       </w:pPr>
-      <w:proofErr w:type="gramStart"/>
       <w:r>
         <w:rPr>
           <w:rFonts w:ascii="Consolas" w:hAnsi="Consolas"/>
           <w:color w:val="0033B3"/>
         </w:rPr>
-        <w:t>package</w:t>
-      </w:r>
-      <w:proofErr w:type="gramEnd"/>
-      <w:r>
-        <w:rPr>
-          <w:rFonts w:ascii="Consolas" w:hAnsi="Consolas"/>
-          <w:color w:val="0033B3"/>
-        </w:rPr>
-        <w:t xml:space="preserve"> </w:t>
+        <w:t xml:space="preserve">package </w:t>
       </w:r>
       <w:r>
         <w:rPr>
@@ -39484,22 +39224,8 @@
           <w:u w:val="single"/>
         </w:rPr>
         <w:lastRenderedPageBreak/>
-        <w:t>Program No</w:t>
-      </w:r>
-      <w:proofErr w:type="gramStart"/>
-      <w:r>
-        <w:rPr>
-          <w:rFonts w:ascii="Times New Roman" w:hAnsi="Times New Roman" w:cs="Times New Roman"/>
-          <w:b/>
-          <w:iCs/>
-          <w:color w:val="080808"/>
-          <w:sz w:val="28"/>
-          <w:szCs w:val="28"/>
-          <w:u w:val="single"/>
-        </w:rPr>
-        <w:t>:08</w:t>
-      </w:r>
-      <w:proofErr w:type="gramEnd"/>
+        <w:t>Program No:08</w:t>
+      </w:r>
       <w:r>
         <w:rPr>
           <w:rFonts w:ascii="Times New Roman" w:hAnsi="Times New Roman" w:cs="Times New Roman"/>
@@ -41478,7 +41204,6 @@
         <w:br/>
         <w:t xml:space="preserve">                </w:t>
       </w:r>
-      <w:proofErr w:type="gramStart"/>
       <w:r>
         <w:rPr>
           <w:rFonts w:ascii="Consolas" w:hAnsi="Consolas"/>
@@ -41491,15 +41216,7 @@
           <w:rFonts w:ascii="Consolas" w:hAnsi="Consolas"/>
           <w:color w:val="080808"/>
         </w:rPr>
-        <w:t>.setVisibility(</w:t>
-      </w:r>
-      <w:proofErr w:type="gramEnd"/>
-      <w:r>
-        <w:rPr>
-          <w:rFonts w:ascii="Consolas" w:hAnsi="Consolas"/>
-          <w:color w:val="080808"/>
-        </w:rPr>
-        <w:t>view.</w:t>
+        <w:t>.setVisibility(view.</w:t>
       </w:r>
       <w:r>
         <w:rPr>
@@ -42560,27 +42277,7 @@
           <w:sz w:val="24"/>
           <w:szCs w:val="24"/>
         </w:rPr>
-        <w:t xml:space="preserve"> </w:t>
-      </w:r>
-      <w:proofErr w:type="gramStart"/>
-      <w:r>
-        <w:rPr>
-          <w:rFonts w:ascii="Times New Roman" w:hAnsi="Times New Roman" w:cs="Times New Roman"/>
-          <w:color w:val="080808"/>
-          <w:sz w:val="24"/>
-          <w:szCs w:val="24"/>
-        </w:rPr>
-        <w:t>Program  compiled</w:t>
-      </w:r>
-      <w:proofErr w:type="gramEnd"/>
-      <w:r>
-        <w:rPr>
-          <w:rFonts w:ascii="Times New Roman" w:hAnsi="Times New Roman" w:cs="Times New Roman"/>
-          <w:color w:val="080808"/>
-          <w:sz w:val="24"/>
-          <w:szCs w:val="24"/>
-        </w:rPr>
-        <w:t xml:space="preserve"> successfully and output verified.</w:t>
+        <w:t xml:space="preserve"> Program  compiled successfully and output verified.</w:t>
       </w:r>
     </w:p>
     <w:p>
@@ -43166,21 +42863,8 @@
           <w:sz w:val="28"/>
           <w:szCs w:val="28"/>
         </w:rPr>
-        <w:t xml:space="preserve"> Date</w:t>
-      </w:r>
-      <w:proofErr w:type="gramStart"/>
-      <w:r>
-        <w:rPr>
-          <w:rFonts w:ascii="Times New Roman" w:eastAsia="Times New Roman" w:hAnsi="Times New Roman" w:cs="Times New Roman"/>
-          <w:b/>
-          <w:iCs/>
-          <w:color w:val="080808"/>
-          <w:sz w:val="28"/>
-          <w:szCs w:val="28"/>
-        </w:rPr>
-        <w:t>:16</w:t>
-      </w:r>
-      <w:proofErr w:type="gramEnd"/>
+        <w:t xml:space="preserve"> Date:16</w:t>
+      </w:r>
       <w:r>
         <w:rPr>
           <w:rFonts w:ascii="Times New Roman" w:eastAsia="Times New Roman" w:hAnsi="Times New Roman" w:cs="Times New Roman"/>
@@ -43267,7 +42951,6 @@
         </w:rPr>
         <w:t>Aim</w:t>
       </w:r>
-      <w:proofErr w:type="gramStart"/>
       <w:r>
         <w:rPr>
           <w:rFonts w:ascii="Times New Roman" w:eastAsia="Times New Roman" w:hAnsi="Times New Roman" w:cs="Times New Roman"/>
@@ -43286,18 +42969,7 @@
           <w:sz w:val="24"/>
           <w:szCs w:val="24"/>
         </w:rPr>
-        <w:t>Web</w:t>
-      </w:r>
-      <w:proofErr w:type="gramEnd"/>
-      <w:r>
-        <w:rPr>
-          <w:rFonts w:ascii="Times New Roman" w:eastAsia="Times New Roman" w:hAnsi="Times New Roman" w:cs="Times New Roman"/>
-          <w:iCs/>
-          <w:color w:val="080808"/>
-          <w:sz w:val="24"/>
-          <w:szCs w:val="24"/>
-        </w:rPr>
-        <w:t xml:space="preserve"> application to implement implicit intent</w:t>
+        <w:t>Web application to implement implicit intent</w:t>
       </w:r>
     </w:p>
     <w:p>
@@ -45976,25 +45648,14 @@
         </w:rPr>
         <w:t xml:space="preserve">: </w:t>
       </w:r>
-      <w:proofErr w:type="gramStart"/>
-      <w:r>
-        <w:rPr>
-          <w:rFonts w:ascii="Times New Roman" w:hAnsi="Times New Roman" w:cs="Times New Roman"/>
-          <w:color w:val="080808"/>
-          <w:sz w:val="24"/>
-          <w:szCs w:val="24"/>
-        </w:rPr>
-        <w:t>Program  compiled</w:t>
-      </w:r>
-      <w:proofErr w:type="gramEnd"/>
-      <w:r>
-        <w:rPr>
-          <w:rFonts w:ascii="Times New Roman" w:hAnsi="Times New Roman" w:cs="Times New Roman"/>
-          <w:color w:val="080808"/>
-          <w:sz w:val="24"/>
-          <w:szCs w:val="24"/>
-        </w:rPr>
-        <w:t xml:space="preserve"> successfully and output verified.</w:t>
+      <w:r>
+        <w:rPr>
+          <w:rFonts w:ascii="Times New Roman" w:hAnsi="Times New Roman" w:cs="Times New Roman"/>
+          <w:color w:val="080808"/>
+          <w:sz w:val="24"/>
+          <w:szCs w:val="24"/>
+        </w:rPr>
+        <w:t>Program  compiled successfully and output verified.</w:t>
       </w:r>
     </w:p>
     <w:p>
@@ -46869,21 +46530,8 @@
           <w:sz w:val="28"/>
           <w:szCs w:val="28"/>
         </w:rPr>
-        <w:t xml:space="preserve"> Date</w:t>
-      </w:r>
-      <w:proofErr w:type="gramStart"/>
-      <w:r>
-        <w:rPr>
-          <w:rFonts w:ascii="Times New Roman" w:eastAsia="Times New Roman" w:hAnsi="Times New Roman" w:cs="Times New Roman"/>
-          <w:b/>
-          <w:iCs/>
-          <w:color w:val="080808"/>
-          <w:sz w:val="28"/>
-          <w:szCs w:val="28"/>
-        </w:rPr>
-        <w:t>:20</w:t>
-      </w:r>
-      <w:proofErr w:type="gramEnd"/>
+        <w:t xml:space="preserve"> Date:20</w:t>
+      </w:r>
       <w:r>
         <w:rPr>
           <w:rFonts w:ascii="Times New Roman" w:eastAsia="Times New Roman" w:hAnsi="Times New Roman" w:cs="Times New Roman"/>
@@ -51375,31 +51023,7 @@
           <w:sz w:val="28"/>
           <w:szCs w:val="28"/>
         </w:rPr>
-        <w:t xml:space="preserve">                         Date</w:t>
-      </w:r>
-      <w:proofErr w:type="gramStart"/>
-      <w:r>
-        <w:rPr>
-          <w:rFonts w:ascii="Times New Roman" w:eastAsia="Times New Roman" w:hAnsi="Times New Roman" w:cs="Times New Roman"/>
-          <w:b/>
-          <w:iCs/>
-          <w:color w:val="080808"/>
-          <w:sz w:val="28"/>
-          <w:szCs w:val="28"/>
-        </w:rPr>
-        <w:t>:27</w:t>
-      </w:r>
-      <w:proofErr w:type="gramEnd"/>
-      <w:r>
-        <w:rPr>
-          <w:rFonts w:ascii="Times New Roman" w:eastAsia="Times New Roman" w:hAnsi="Times New Roman" w:cs="Times New Roman"/>
-          <w:b/>
-          <w:iCs/>
-          <w:color w:val="080808"/>
-          <w:sz w:val="28"/>
-          <w:szCs w:val="28"/>
-        </w:rPr>
-        <w:t>-09</w:t>
+        <w:t xml:space="preserve">                         Date:27-09</w:t>
       </w:r>
       <w:r>
         <w:rPr>
@@ -51693,7 +51317,6 @@
           <w:color w:val="080808"/>
         </w:rPr>
       </w:pPr>
-      <w:proofErr w:type="gramStart"/>
       <w:r>
         <w:rPr>
           <w:rFonts w:ascii="Consolas" w:hAnsi="Consolas"/>
@@ -51708,15 +51331,7 @@
           <w:rFonts w:ascii="Consolas" w:hAnsi="Consolas"/>
           <w:color w:val="174AD4"/>
         </w:rPr>
-        <w:t>xml</w:t>
-      </w:r>
-      <w:proofErr w:type="gramEnd"/>
-      <w:r>
-        <w:rPr>
-          <w:rFonts w:ascii="Consolas" w:hAnsi="Consolas"/>
-          <w:color w:val="174AD4"/>
-        </w:rPr>
-        <w:t xml:space="preserve"> version</w:t>
+        <w:t>xml version</w:t>
       </w:r>
       <w:r>
         <w:rPr>
@@ -54240,21 +53855,12 @@
           <w:color w:val="080808"/>
         </w:rPr>
       </w:pPr>
-      <w:proofErr w:type="gramStart"/>
       <w:r>
         <w:rPr>
           <w:rFonts w:ascii="Consolas" w:hAnsi="Consolas"/>
           <w:color w:val="0033B3"/>
         </w:rPr>
-        <w:t>package</w:t>
-      </w:r>
-      <w:proofErr w:type="gramEnd"/>
-      <w:r>
-        <w:rPr>
-          <w:rFonts w:ascii="Consolas" w:hAnsi="Consolas"/>
-          <w:color w:val="0033B3"/>
-        </w:rPr>
-        <w:t xml:space="preserve"> </w:t>
+        <w:t xml:space="preserve">package </w:t>
       </w:r>
       <w:r>
         <w:rPr>
@@ -55112,21 +54718,12 @@
           <w:color w:val="080808"/>
         </w:rPr>
       </w:pPr>
-      <w:proofErr w:type="gramStart"/>
       <w:r>
         <w:rPr>
           <w:rFonts w:ascii="Consolas" w:hAnsi="Consolas"/>
           <w:color w:val="0033B3"/>
         </w:rPr>
-        <w:t>package</w:t>
-      </w:r>
-      <w:proofErr w:type="gramEnd"/>
-      <w:r>
-        <w:rPr>
-          <w:rFonts w:ascii="Consolas" w:hAnsi="Consolas"/>
-          <w:color w:val="0033B3"/>
-        </w:rPr>
-        <w:t xml:space="preserve"> </w:t>
+        <w:t xml:space="preserve">package </w:t>
       </w:r>
       <w:r>
         <w:rPr>
@@ -56131,21 +55728,12 @@
           <w:color w:val="080808"/>
         </w:rPr>
       </w:pPr>
-      <w:proofErr w:type="gramStart"/>
       <w:r>
         <w:rPr>
           <w:rFonts w:ascii="Consolas" w:hAnsi="Consolas"/>
           <w:color w:val="0033B3"/>
         </w:rPr>
-        <w:t>package</w:t>
-      </w:r>
-      <w:proofErr w:type="gramEnd"/>
-      <w:r>
-        <w:rPr>
-          <w:rFonts w:ascii="Consolas" w:hAnsi="Consolas"/>
-          <w:color w:val="0033B3"/>
-        </w:rPr>
-        <w:t xml:space="preserve"> </w:t>
+        <w:t xml:space="preserve">package </w:t>
       </w:r>
       <w:r>
         <w:rPr>
@@ -56672,27 +56260,7 @@
           <w:sz w:val="24"/>
           <w:szCs w:val="24"/>
         </w:rPr>
-        <w:t xml:space="preserve"> </w:t>
-      </w:r>
-      <w:proofErr w:type="gramStart"/>
-      <w:r>
-        <w:rPr>
-          <w:rFonts w:ascii="Times New Roman" w:hAnsi="Times New Roman" w:cs="Times New Roman"/>
-          <w:color w:val="080808"/>
-          <w:sz w:val="24"/>
-          <w:szCs w:val="24"/>
-        </w:rPr>
-        <w:t>Program  compiled</w:t>
-      </w:r>
-      <w:proofErr w:type="gramEnd"/>
-      <w:r>
-        <w:rPr>
-          <w:rFonts w:ascii="Times New Roman" w:hAnsi="Times New Roman" w:cs="Times New Roman"/>
-          <w:color w:val="080808"/>
-          <w:sz w:val="24"/>
-          <w:szCs w:val="24"/>
-        </w:rPr>
-        <w:t xml:space="preserve"> successfully and output verified.</w:t>
+        <w:t xml:space="preserve"> Program  compiled successfully and output verified.</w:t>
       </w:r>
     </w:p>
     <w:p>
@@ -56926,6 +56494,1804 @@
         </w:drawing>
       </w:r>
     </w:p>
+    <w:p>
+      <w:pPr>
+        <w:pStyle w:val="HTMLPreformatted"/>
+        <w:shd w:val="clear" w:color="auto" w:fill="FFFFFF"/>
+        <w:rPr>
+          <w:rFonts w:ascii="Times New Roman" w:hAnsi="Times New Roman" w:cs="Times New Roman"/>
+          <w:b/>
+          <w:iCs/>
+          <w:color w:val="080808"/>
+          <w:sz w:val="24"/>
+          <w:szCs w:val="24"/>
+          <w:u w:val="single"/>
+        </w:rPr>
+      </w:pPr>
+    </w:p>
+    <w:p>
+      <w:pPr>
+        <w:pStyle w:val="HTMLPreformatted"/>
+        <w:shd w:val="clear" w:color="auto" w:fill="FFFFFF"/>
+        <w:rPr>
+          <w:rFonts w:ascii="Times New Roman" w:hAnsi="Times New Roman" w:cs="Times New Roman"/>
+          <w:b/>
+          <w:iCs/>
+          <w:color w:val="080808"/>
+          <w:sz w:val="24"/>
+          <w:szCs w:val="24"/>
+          <w:u w:val="single"/>
+        </w:rPr>
+      </w:pPr>
+    </w:p>
+    <w:p>
+      <w:pPr>
+        <w:pStyle w:val="HTMLPreformatted"/>
+        <w:shd w:val="clear" w:color="auto" w:fill="FFFFFF"/>
+        <w:rPr>
+          <w:rFonts w:ascii="Times New Roman" w:hAnsi="Times New Roman" w:cs="Times New Roman"/>
+          <w:b/>
+          <w:iCs/>
+          <w:color w:val="080808"/>
+          <w:sz w:val="24"/>
+          <w:szCs w:val="24"/>
+          <w:u w:val="single"/>
+        </w:rPr>
+      </w:pPr>
+    </w:p>
+    <w:p>
+      <w:pPr>
+        <w:pStyle w:val="HTMLPreformatted"/>
+        <w:shd w:val="clear" w:color="auto" w:fill="FFFFFF"/>
+        <w:rPr>
+          <w:rFonts w:ascii="Times New Roman" w:hAnsi="Times New Roman" w:cs="Times New Roman"/>
+          <w:b/>
+          <w:iCs/>
+          <w:color w:val="080808"/>
+          <w:sz w:val="24"/>
+          <w:szCs w:val="24"/>
+          <w:u w:val="single"/>
+        </w:rPr>
+      </w:pPr>
+    </w:p>
+    <w:p>
+      <w:pPr>
+        <w:pStyle w:val="HTMLPreformatted"/>
+        <w:shd w:val="clear" w:color="auto" w:fill="FFFFFF"/>
+        <w:rPr>
+          <w:rFonts w:ascii="Times New Roman" w:hAnsi="Times New Roman" w:cs="Times New Roman"/>
+          <w:b/>
+          <w:iCs/>
+          <w:color w:val="080808"/>
+          <w:sz w:val="24"/>
+          <w:szCs w:val="24"/>
+          <w:u w:val="single"/>
+        </w:rPr>
+      </w:pPr>
+    </w:p>
+    <w:p>
+      <w:pPr>
+        <w:pStyle w:val="HTMLPreformatted"/>
+        <w:shd w:val="clear" w:color="auto" w:fill="FFFFFF"/>
+        <w:rPr>
+          <w:rFonts w:ascii="Times New Roman" w:hAnsi="Times New Roman" w:cs="Times New Roman"/>
+          <w:b/>
+          <w:iCs/>
+          <w:color w:val="080808"/>
+          <w:sz w:val="24"/>
+          <w:szCs w:val="24"/>
+          <w:u w:val="single"/>
+        </w:rPr>
+      </w:pPr>
+    </w:p>
+    <w:p>
+      <w:pPr>
+        <w:pStyle w:val="HTMLPreformatted"/>
+        <w:shd w:val="clear" w:color="auto" w:fill="FFFFFF"/>
+        <w:rPr>
+          <w:rFonts w:ascii="Consolas" w:hAnsi="Consolas"/>
+          <w:color w:val="080808"/>
+        </w:rPr>
+      </w:pPr>
+      <w:r>
+        <w:rPr>
+          <w:rFonts w:ascii="Consolas" w:hAnsi="Consolas"/>
+          <w:color w:val="0033B3"/>
+        </w:rPr>
+        <w:lastRenderedPageBreak/>
+        <w:t xml:space="preserve">package </w:t>
+      </w:r>
+      <w:r>
+        <w:rPr>
+          <w:rFonts w:ascii="Consolas" w:hAnsi="Consolas"/>
+          <w:color w:val="000000"/>
+        </w:rPr>
+        <w:t>com.example.drawshapes</w:t>
+      </w:r>
+      <w:r>
+        <w:rPr>
+          <w:rFonts w:ascii="Consolas" w:hAnsi="Consolas"/>
+          <w:color w:val="080808"/>
+        </w:rPr>
+        <w:t>;</w:t>
+      </w:r>
+      <w:r>
+        <w:rPr>
+          <w:rFonts w:ascii="Consolas" w:hAnsi="Consolas"/>
+          <w:color w:val="080808"/>
+        </w:rPr>
+        <w:br/>
+      </w:r>
+      <w:r>
+        <w:rPr>
+          <w:rFonts w:ascii="Consolas" w:hAnsi="Consolas"/>
+          <w:color w:val="080808"/>
+        </w:rPr>
+        <w:br/>
+      </w:r>
+      <w:r>
+        <w:rPr>
+          <w:rFonts w:ascii="Consolas" w:hAnsi="Consolas"/>
+          <w:color w:val="0033B3"/>
+        </w:rPr>
+        <w:t xml:space="preserve">import </w:t>
+      </w:r>
+      <w:r>
+        <w:rPr>
+          <w:rFonts w:ascii="Consolas" w:hAnsi="Consolas"/>
+          <w:color w:val="000000"/>
+        </w:rPr>
+        <w:t>androidx.appcompat.app.AppCompatActivity</w:t>
+      </w:r>
+      <w:r>
+        <w:rPr>
+          <w:rFonts w:ascii="Consolas" w:hAnsi="Consolas"/>
+          <w:color w:val="080808"/>
+        </w:rPr>
+        <w:t>;</w:t>
+      </w:r>
+      <w:r>
+        <w:rPr>
+          <w:rFonts w:ascii="Consolas" w:hAnsi="Consolas"/>
+          <w:color w:val="080808"/>
+        </w:rPr>
+        <w:br/>
+      </w:r>
+      <w:r>
+        <w:rPr>
+          <w:rFonts w:ascii="Consolas" w:hAnsi="Consolas"/>
+          <w:color w:val="080808"/>
+        </w:rPr>
+        <w:br/>
+      </w:r>
+      <w:r>
+        <w:rPr>
+          <w:rFonts w:ascii="Consolas" w:hAnsi="Consolas"/>
+          <w:color w:val="0033B3"/>
+        </w:rPr>
+        <w:t xml:space="preserve">import </w:t>
+      </w:r>
+      <w:r>
+        <w:rPr>
+          <w:rFonts w:ascii="Consolas" w:hAnsi="Consolas"/>
+          <w:color w:val="000000"/>
+        </w:rPr>
+        <w:t>android.content.Context</w:t>
+      </w:r>
+      <w:r>
+        <w:rPr>
+          <w:rFonts w:ascii="Consolas" w:hAnsi="Consolas"/>
+          <w:color w:val="080808"/>
+        </w:rPr>
+        <w:t>;</w:t>
+      </w:r>
+      <w:r>
+        <w:rPr>
+          <w:rFonts w:ascii="Consolas" w:hAnsi="Consolas"/>
+          <w:color w:val="080808"/>
+        </w:rPr>
+        <w:br/>
+      </w:r>
+      <w:r>
+        <w:rPr>
+          <w:rFonts w:ascii="Consolas" w:hAnsi="Consolas"/>
+          <w:color w:val="0033B3"/>
+        </w:rPr>
+        <w:t xml:space="preserve">import </w:t>
+      </w:r>
+      <w:r>
+        <w:rPr>
+          <w:rFonts w:ascii="Consolas" w:hAnsi="Consolas"/>
+          <w:color w:val="000000"/>
+        </w:rPr>
+        <w:t>android.graphics.Canvas</w:t>
+      </w:r>
+      <w:r>
+        <w:rPr>
+          <w:rFonts w:ascii="Consolas" w:hAnsi="Consolas"/>
+          <w:color w:val="080808"/>
+        </w:rPr>
+        <w:t>;</w:t>
+      </w:r>
+      <w:r>
+        <w:rPr>
+          <w:rFonts w:ascii="Consolas" w:hAnsi="Consolas"/>
+          <w:color w:val="080808"/>
+        </w:rPr>
+        <w:br/>
+      </w:r>
+      <w:r>
+        <w:rPr>
+          <w:rFonts w:ascii="Consolas" w:hAnsi="Consolas"/>
+          <w:color w:val="0033B3"/>
+        </w:rPr>
+        <w:t xml:space="preserve">import </w:t>
+      </w:r>
+      <w:r>
+        <w:rPr>
+          <w:rFonts w:ascii="Consolas" w:hAnsi="Consolas"/>
+          <w:color w:val="000000"/>
+        </w:rPr>
+        <w:t>android.graphics.Color</w:t>
+      </w:r>
+      <w:r>
+        <w:rPr>
+          <w:rFonts w:ascii="Consolas" w:hAnsi="Consolas"/>
+          <w:color w:val="080808"/>
+        </w:rPr>
+        <w:t>;</w:t>
+      </w:r>
+      <w:r>
+        <w:rPr>
+          <w:rFonts w:ascii="Consolas" w:hAnsi="Consolas"/>
+          <w:color w:val="080808"/>
+        </w:rPr>
+        <w:br/>
+      </w:r>
+      <w:r>
+        <w:rPr>
+          <w:rFonts w:ascii="Consolas" w:hAnsi="Consolas"/>
+          <w:color w:val="0033B3"/>
+        </w:rPr>
+        <w:t xml:space="preserve">import </w:t>
+      </w:r>
+      <w:r>
+        <w:rPr>
+          <w:rFonts w:ascii="Consolas" w:hAnsi="Consolas"/>
+          <w:color w:val="000000"/>
+        </w:rPr>
+        <w:t>android.graphics.Paint</w:t>
+      </w:r>
+      <w:r>
+        <w:rPr>
+          <w:rFonts w:ascii="Consolas" w:hAnsi="Consolas"/>
+          <w:color w:val="080808"/>
+        </w:rPr>
+        <w:t>;</w:t>
+      </w:r>
+      <w:r>
+        <w:rPr>
+          <w:rFonts w:ascii="Consolas" w:hAnsi="Consolas"/>
+          <w:color w:val="080808"/>
+        </w:rPr>
+        <w:br/>
+      </w:r>
+      <w:r>
+        <w:rPr>
+          <w:rFonts w:ascii="Consolas" w:hAnsi="Consolas"/>
+          <w:color w:val="0033B3"/>
+        </w:rPr>
+        <w:t xml:space="preserve">import </w:t>
+      </w:r>
+      <w:r>
+        <w:rPr>
+          <w:rFonts w:ascii="Consolas" w:hAnsi="Consolas"/>
+          <w:color w:val="000000"/>
+        </w:rPr>
+        <w:t>android.graphics.RectF</w:t>
+      </w:r>
+      <w:r>
+        <w:rPr>
+          <w:rFonts w:ascii="Consolas" w:hAnsi="Consolas"/>
+          <w:color w:val="080808"/>
+        </w:rPr>
+        <w:t>;</w:t>
+      </w:r>
+      <w:r>
+        <w:rPr>
+          <w:rFonts w:ascii="Consolas" w:hAnsi="Consolas"/>
+          <w:color w:val="080808"/>
+        </w:rPr>
+        <w:br/>
+      </w:r>
+      <w:r>
+        <w:rPr>
+          <w:rFonts w:ascii="Consolas" w:hAnsi="Consolas"/>
+          <w:color w:val="0033B3"/>
+        </w:rPr>
+        <w:t xml:space="preserve">import </w:t>
+      </w:r>
+      <w:r>
+        <w:rPr>
+          <w:rFonts w:ascii="Consolas" w:hAnsi="Consolas"/>
+          <w:color w:val="000000"/>
+        </w:rPr>
+        <w:t>android.os.Bundle</w:t>
+      </w:r>
+      <w:r>
+        <w:rPr>
+          <w:rFonts w:ascii="Consolas" w:hAnsi="Consolas"/>
+          <w:color w:val="080808"/>
+        </w:rPr>
+        <w:t>;</w:t>
+      </w:r>
+      <w:r>
+        <w:rPr>
+          <w:rFonts w:ascii="Consolas" w:hAnsi="Consolas"/>
+          <w:color w:val="080808"/>
+        </w:rPr>
+        <w:br/>
+      </w:r>
+      <w:r>
+        <w:rPr>
+          <w:rFonts w:ascii="Consolas" w:hAnsi="Consolas"/>
+          <w:color w:val="0033B3"/>
+        </w:rPr>
+        <w:t xml:space="preserve">import </w:t>
+      </w:r>
+      <w:r>
+        <w:rPr>
+          <w:rFonts w:ascii="Consolas" w:hAnsi="Consolas"/>
+          <w:color w:val="000000"/>
+        </w:rPr>
+        <w:t>android.view.View</w:t>
+      </w:r>
+      <w:r>
+        <w:rPr>
+          <w:rFonts w:ascii="Consolas" w:hAnsi="Consolas"/>
+          <w:color w:val="080808"/>
+        </w:rPr>
+        <w:t>;</w:t>
+      </w:r>
+      <w:r>
+        <w:rPr>
+          <w:rFonts w:ascii="Consolas" w:hAnsi="Consolas"/>
+          <w:color w:val="080808"/>
+        </w:rPr>
+        <w:br/>
+      </w:r>
+      <w:r>
+        <w:rPr>
+          <w:rFonts w:ascii="Consolas" w:hAnsi="Consolas"/>
+          <w:color w:val="080808"/>
+        </w:rPr>
+        <w:br/>
+      </w:r>
+      <w:r>
+        <w:rPr>
+          <w:rFonts w:ascii="Consolas" w:hAnsi="Consolas"/>
+          <w:color w:val="080808"/>
+        </w:rPr>
+        <w:br/>
+      </w:r>
+      <w:r>
+        <w:rPr>
+          <w:rFonts w:ascii="Consolas" w:hAnsi="Consolas"/>
+          <w:color w:val="0033B3"/>
+        </w:rPr>
+        <w:t xml:space="preserve">public class </w:t>
+      </w:r>
+      <w:r>
+        <w:rPr>
+          <w:rFonts w:ascii="Consolas" w:hAnsi="Consolas"/>
+          <w:color w:val="000000"/>
+        </w:rPr>
+        <w:t xml:space="preserve">MainActivity </w:t>
+      </w:r>
+      <w:r>
+        <w:rPr>
+          <w:rFonts w:ascii="Consolas" w:hAnsi="Consolas"/>
+          <w:color w:val="0033B3"/>
+        </w:rPr>
+        <w:t xml:space="preserve">extends </w:t>
+      </w:r>
+      <w:r>
+        <w:rPr>
+          <w:rFonts w:ascii="Consolas" w:hAnsi="Consolas"/>
+          <w:color w:val="000000"/>
+        </w:rPr>
+        <w:t xml:space="preserve">AppCompatActivity </w:t>
+      </w:r>
+      <w:r>
+        <w:rPr>
+          <w:rFonts w:ascii="Consolas" w:hAnsi="Consolas"/>
+          <w:color w:val="080808"/>
+        </w:rPr>
+        <w:t>{</w:t>
+      </w:r>
+      <w:r>
+        <w:rPr>
+          <w:rFonts w:ascii="Consolas" w:hAnsi="Consolas"/>
+          <w:color w:val="080808"/>
+        </w:rPr>
+        <w:br/>
+      </w:r>
+      <w:r>
+        <w:rPr>
+          <w:rFonts w:ascii="Consolas" w:hAnsi="Consolas"/>
+          <w:color w:val="080808"/>
+        </w:rPr>
+        <w:br/>
+        <w:t xml:space="preserve">    </w:t>
+      </w:r>
+      <w:r>
+        <w:rPr>
+          <w:rFonts w:ascii="Consolas" w:hAnsi="Consolas"/>
+          <w:color w:val="9E880D"/>
+        </w:rPr>
+        <w:t>@Override</w:t>
+      </w:r>
+      <w:r>
+        <w:rPr>
+          <w:rFonts w:ascii="Consolas" w:hAnsi="Consolas"/>
+          <w:color w:val="9E880D"/>
+        </w:rPr>
+        <w:br/>
+        <w:t xml:space="preserve">    </w:t>
+      </w:r>
+      <w:r>
+        <w:rPr>
+          <w:rFonts w:ascii="Consolas" w:hAnsi="Consolas"/>
+          <w:color w:val="0033B3"/>
+        </w:rPr>
+        <w:t xml:space="preserve">protected void </w:t>
+      </w:r>
+      <w:r>
+        <w:rPr>
+          <w:rFonts w:ascii="Consolas" w:hAnsi="Consolas"/>
+          <w:color w:val="00627A"/>
+        </w:rPr>
+        <w:t>onCreate</w:t>
+      </w:r>
+      <w:r>
+        <w:rPr>
+          <w:rFonts w:ascii="Consolas" w:hAnsi="Consolas"/>
+          <w:color w:val="080808"/>
+        </w:rPr>
+        <w:t>(</w:t>
+      </w:r>
+      <w:r>
+        <w:rPr>
+          <w:rFonts w:ascii="Consolas" w:hAnsi="Consolas"/>
+          <w:color w:val="000000"/>
+        </w:rPr>
+        <w:t xml:space="preserve">Bundle </w:t>
+      </w:r>
+      <w:r>
+        <w:rPr>
+          <w:rFonts w:ascii="Consolas" w:hAnsi="Consolas"/>
+          <w:color w:val="080808"/>
+        </w:rPr>
+        <w:t>savedInstanceState) {</w:t>
+      </w:r>
+      <w:r>
+        <w:rPr>
+          <w:rFonts w:ascii="Consolas" w:hAnsi="Consolas"/>
+          <w:color w:val="080808"/>
+        </w:rPr>
+        <w:br/>
+        <w:t xml:space="preserve">        </w:t>
+      </w:r>
+      <w:r>
+        <w:rPr>
+          <w:rFonts w:ascii="Consolas" w:hAnsi="Consolas"/>
+          <w:color w:val="0033B3"/>
+        </w:rPr>
+        <w:t>super</w:t>
+      </w:r>
+      <w:r>
+        <w:rPr>
+          <w:rFonts w:ascii="Consolas" w:hAnsi="Consolas"/>
+          <w:color w:val="080808"/>
+        </w:rPr>
+        <w:t>.onCreate(savedInstanceState);</w:t>
+      </w:r>
+      <w:r>
+        <w:rPr>
+          <w:rFonts w:ascii="Consolas" w:hAnsi="Consolas"/>
+          <w:color w:val="080808"/>
+        </w:rPr>
+        <w:br/>
+        <w:t xml:space="preserve">        setContentView(</w:t>
+      </w:r>
+      <w:r>
+        <w:rPr>
+          <w:rFonts w:ascii="Consolas" w:hAnsi="Consolas"/>
+          <w:color w:val="0033B3"/>
+        </w:rPr>
+        <w:t xml:space="preserve">new </w:t>
+      </w:r>
+      <w:r>
+        <w:rPr>
+          <w:rFonts w:ascii="Consolas" w:hAnsi="Consolas"/>
+          <w:color w:val="080808"/>
+        </w:rPr>
+        <w:t>myview(</w:t>
+      </w:r>
+      <w:r>
+        <w:rPr>
+          <w:rFonts w:ascii="Consolas" w:hAnsi="Consolas"/>
+          <w:color w:val="0033B3"/>
+        </w:rPr>
+        <w:t>this</w:t>
+      </w:r>
+      <w:r>
+        <w:rPr>
+          <w:rFonts w:ascii="Consolas" w:hAnsi="Consolas"/>
+          <w:color w:val="080808"/>
+        </w:rPr>
+        <w:t>));</w:t>
+      </w:r>
+      <w:r>
+        <w:rPr>
+          <w:rFonts w:ascii="Consolas" w:hAnsi="Consolas"/>
+          <w:color w:val="080808"/>
+        </w:rPr>
+        <w:br/>
+        <w:t xml:space="preserve">    }</w:t>
+      </w:r>
+      <w:r>
+        <w:rPr>
+          <w:rFonts w:ascii="Consolas" w:hAnsi="Consolas"/>
+          <w:color w:val="080808"/>
+        </w:rPr>
+        <w:br/>
+        <w:t xml:space="preserve">    </w:t>
+      </w:r>
+      <w:r>
+        <w:rPr>
+          <w:rFonts w:ascii="Consolas" w:hAnsi="Consolas"/>
+          <w:color w:val="0033B3"/>
+        </w:rPr>
+        <w:t xml:space="preserve">private class </w:t>
+      </w:r>
+      <w:r>
+        <w:rPr>
+          <w:rFonts w:ascii="Consolas" w:hAnsi="Consolas"/>
+          <w:color w:val="000000"/>
+        </w:rPr>
+        <w:t xml:space="preserve">myview </w:t>
+      </w:r>
+      <w:r>
+        <w:rPr>
+          <w:rFonts w:ascii="Consolas" w:hAnsi="Consolas"/>
+          <w:color w:val="0033B3"/>
+        </w:rPr>
+        <w:t xml:space="preserve">extends </w:t>
+      </w:r>
+      <w:r>
+        <w:rPr>
+          <w:rFonts w:ascii="Consolas" w:hAnsi="Consolas"/>
+          <w:color w:val="000000"/>
+        </w:rPr>
+        <w:t>View</w:t>
+      </w:r>
+      <w:r>
+        <w:rPr>
+          <w:rFonts w:ascii="Consolas" w:hAnsi="Consolas"/>
+          <w:color w:val="000000"/>
+        </w:rPr>
+        <w:br/>
+        <w:t xml:space="preserve">    </w:t>
+      </w:r>
+      <w:r>
+        <w:rPr>
+          <w:rFonts w:ascii="Consolas" w:hAnsi="Consolas"/>
+          <w:color w:val="080808"/>
+        </w:rPr>
+        <w:t>{</w:t>
+      </w:r>
+      <w:r>
+        <w:rPr>
+          <w:rFonts w:ascii="Consolas" w:hAnsi="Consolas"/>
+          <w:color w:val="080808"/>
+        </w:rPr>
+        <w:br/>
+        <w:t xml:space="preserve">        </w:t>
+      </w:r>
+      <w:r>
+        <w:rPr>
+          <w:rFonts w:ascii="Consolas" w:hAnsi="Consolas"/>
+          <w:color w:val="0033B3"/>
+        </w:rPr>
+        <w:t xml:space="preserve">public </w:t>
+      </w:r>
+      <w:r>
+        <w:rPr>
+          <w:rFonts w:ascii="Consolas" w:hAnsi="Consolas"/>
+          <w:color w:val="00627A"/>
+        </w:rPr>
+        <w:t>myview</w:t>
+      </w:r>
+      <w:r>
+        <w:rPr>
+          <w:rFonts w:ascii="Consolas" w:hAnsi="Consolas"/>
+          <w:color w:val="080808"/>
+        </w:rPr>
+        <w:t>(</w:t>
+      </w:r>
+      <w:r>
+        <w:rPr>
+          <w:rFonts w:ascii="Consolas" w:hAnsi="Consolas"/>
+          <w:color w:val="000000"/>
+        </w:rPr>
+        <w:t xml:space="preserve">Context </w:t>
+      </w:r>
+      <w:r>
+        <w:rPr>
+          <w:rFonts w:ascii="Consolas" w:hAnsi="Consolas"/>
+          <w:color w:val="080808"/>
+        </w:rPr>
+        <w:t>context){</w:t>
+      </w:r>
+      <w:r>
+        <w:rPr>
+          <w:rFonts w:ascii="Consolas" w:hAnsi="Consolas"/>
+          <w:color w:val="080808"/>
+        </w:rPr>
+        <w:br/>
+        <w:t xml:space="preserve">            </w:t>
+      </w:r>
+      <w:r>
+        <w:rPr>
+          <w:rFonts w:ascii="Consolas" w:hAnsi="Consolas"/>
+          <w:color w:val="0033B3"/>
+        </w:rPr>
+        <w:t>super</w:t>
+      </w:r>
+      <w:r>
+        <w:rPr>
+          <w:rFonts w:ascii="Consolas" w:hAnsi="Consolas"/>
+          <w:color w:val="080808"/>
+        </w:rPr>
+        <w:t>(context);</w:t>
+      </w:r>
+      <w:r>
+        <w:rPr>
+          <w:rFonts w:ascii="Consolas" w:hAnsi="Consolas"/>
+          <w:color w:val="080808"/>
+        </w:rPr>
+        <w:br/>
+        <w:t xml:space="preserve">        }</w:t>
+      </w:r>
+      <w:r>
+        <w:rPr>
+          <w:rFonts w:ascii="Consolas" w:hAnsi="Consolas"/>
+          <w:color w:val="080808"/>
+        </w:rPr>
+        <w:br/>
+        <w:t xml:space="preserve">        </w:t>
+      </w:r>
+      <w:r>
+        <w:rPr>
+          <w:rFonts w:ascii="Consolas" w:hAnsi="Consolas"/>
+          <w:color w:val="9E880D"/>
+        </w:rPr>
+        <w:t>@Override</w:t>
+      </w:r>
+      <w:r>
+        <w:rPr>
+          <w:rFonts w:ascii="Consolas" w:hAnsi="Consolas"/>
+          <w:color w:val="9E880D"/>
+        </w:rPr>
+        <w:br/>
+        <w:t xml:space="preserve">        </w:t>
+      </w:r>
+      <w:r>
+        <w:rPr>
+          <w:rFonts w:ascii="Consolas" w:hAnsi="Consolas"/>
+          <w:color w:val="0033B3"/>
+        </w:rPr>
+        <w:t xml:space="preserve">protected void </w:t>
+      </w:r>
+      <w:r>
+        <w:rPr>
+          <w:rFonts w:ascii="Consolas" w:hAnsi="Consolas"/>
+          <w:color w:val="00627A"/>
+        </w:rPr>
+        <w:t>onDraw</w:t>
+      </w:r>
+      <w:r>
+        <w:rPr>
+          <w:rFonts w:ascii="Consolas" w:hAnsi="Consolas"/>
+          <w:color w:val="080808"/>
+        </w:rPr>
+        <w:t>(</w:t>
+      </w:r>
+      <w:r>
+        <w:rPr>
+          <w:rFonts w:ascii="Consolas" w:hAnsi="Consolas"/>
+          <w:color w:val="000000"/>
+        </w:rPr>
+        <w:t xml:space="preserve">Canvas </w:t>
+      </w:r>
+      <w:r>
+        <w:rPr>
+          <w:rFonts w:ascii="Consolas" w:hAnsi="Consolas"/>
+          <w:color w:val="080808"/>
+        </w:rPr>
+        <w:t>canvas){</w:t>
+      </w:r>
+      <w:r>
+        <w:rPr>
+          <w:rFonts w:ascii="Consolas" w:hAnsi="Consolas"/>
+          <w:color w:val="080808"/>
+        </w:rPr>
+        <w:br/>
+        <w:t xml:space="preserve">            </w:t>
+      </w:r>
+      <w:r>
+        <w:rPr>
+          <w:rFonts w:ascii="Consolas" w:hAnsi="Consolas"/>
+          <w:color w:val="0033B3"/>
+        </w:rPr>
+        <w:t>super</w:t>
+      </w:r>
+      <w:r>
+        <w:rPr>
+          <w:rFonts w:ascii="Consolas" w:hAnsi="Consolas"/>
+          <w:color w:val="080808"/>
+        </w:rPr>
+        <w:t>.onDraw(canvas);</w:t>
+      </w:r>
+      <w:r>
+        <w:rPr>
+          <w:rFonts w:ascii="Consolas" w:hAnsi="Consolas"/>
+          <w:color w:val="080808"/>
+        </w:rPr>
+        <w:br/>
+        <w:t xml:space="preserve">            </w:t>
+      </w:r>
+      <w:r>
+        <w:rPr>
+          <w:rFonts w:ascii="Consolas" w:hAnsi="Consolas"/>
+          <w:color w:val="000000"/>
+        </w:rPr>
+        <w:t>Paint paint</w:t>
+      </w:r>
+      <w:r>
+        <w:rPr>
+          <w:rFonts w:ascii="Consolas" w:hAnsi="Consolas"/>
+          <w:color w:val="080808"/>
+        </w:rPr>
+        <w:t>=</w:t>
+      </w:r>
+      <w:r>
+        <w:rPr>
+          <w:rFonts w:ascii="Consolas" w:hAnsi="Consolas"/>
+          <w:color w:val="0033B3"/>
+        </w:rPr>
+        <w:t xml:space="preserve">new </w:t>
+      </w:r>
+      <w:r>
+        <w:rPr>
+          <w:rFonts w:ascii="Consolas" w:hAnsi="Consolas"/>
+          <w:color w:val="080808"/>
+        </w:rPr>
+        <w:t>Paint();</w:t>
+      </w:r>
+      <w:r>
+        <w:rPr>
+          <w:rFonts w:ascii="Consolas" w:hAnsi="Consolas"/>
+          <w:color w:val="080808"/>
+        </w:rPr>
+        <w:br/>
+        <w:t xml:space="preserve">            </w:t>
+      </w:r>
+      <w:r>
+        <w:rPr>
+          <w:rFonts w:ascii="Consolas" w:hAnsi="Consolas"/>
+          <w:color w:val="000000"/>
+        </w:rPr>
+        <w:t>paint</w:t>
+      </w:r>
+      <w:r>
+        <w:rPr>
+          <w:rFonts w:ascii="Consolas" w:hAnsi="Consolas"/>
+          <w:color w:val="080808"/>
+        </w:rPr>
+        <w:t>.setTextSize(</w:t>
+      </w:r>
+      <w:r>
+        <w:rPr>
+          <w:rFonts w:ascii="Consolas" w:hAnsi="Consolas"/>
+          <w:color w:val="1750EB"/>
+        </w:rPr>
+        <w:t>40</w:t>
+      </w:r>
+      <w:r>
+        <w:rPr>
+          <w:rFonts w:ascii="Consolas" w:hAnsi="Consolas"/>
+          <w:color w:val="080808"/>
+        </w:rPr>
+        <w:t>);</w:t>
+      </w:r>
+      <w:r>
+        <w:rPr>
+          <w:rFonts w:ascii="Consolas" w:hAnsi="Consolas"/>
+          <w:color w:val="080808"/>
+        </w:rPr>
+        <w:br/>
+        <w:t xml:space="preserve">            </w:t>
+      </w:r>
+      <w:r>
+        <w:rPr>
+          <w:rFonts w:ascii="Consolas" w:hAnsi="Consolas"/>
+          <w:color w:val="000000"/>
+        </w:rPr>
+        <w:t>paint</w:t>
+      </w:r>
+      <w:r>
+        <w:rPr>
+          <w:rFonts w:ascii="Consolas" w:hAnsi="Consolas"/>
+          <w:color w:val="080808"/>
+        </w:rPr>
+        <w:t>.setColor(</w:t>
+      </w:r>
+      <w:r>
+        <w:rPr>
+          <w:rFonts w:ascii="Consolas" w:hAnsi="Consolas"/>
+          <w:color w:val="000000"/>
+        </w:rPr>
+        <w:t>Color</w:t>
+      </w:r>
+      <w:r>
+        <w:rPr>
+          <w:rFonts w:ascii="Consolas" w:hAnsi="Consolas"/>
+          <w:color w:val="080808"/>
+        </w:rPr>
+        <w:t>.</w:t>
+      </w:r>
+      <w:r>
+        <w:rPr>
+          <w:rFonts w:ascii="Consolas" w:hAnsi="Consolas"/>
+          <w:i/>
+          <w:iCs/>
+          <w:color w:val="871094"/>
+        </w:rPr>
+        <w:t>BLUE</w:t>
+      </w:r>
+      <w:r>
+        <w:rPr>
+          <w:rFonts w:ascii="Consolas" w:hAnsi="Consolas"/>
+          <w:color w:val="080808"/>
+        </w:rPr>
+        <w:t>);</w:t>
+      </w:r>
+      <w:r>
+        <w:rPr>
+          <w:rFonts w:ascii="Consolas" w:hAnsi="Consolas"/>
+          <w:color w:val="080808"/>
+        </w:rPr>
+        <w:br/>
+      </w:r>
+      <w:r>
+        <w:rPr>
+          <w:rFonts w:ascii="Consolas" w:hAnsi="Consolas"/>
+          <w:color w:val="080808"/>
+        </w:rPr>
+        <w:br/>
+      </w:r>
+      <w:r>
+        <w:rPr>
+          <w:rFonts w:ascii="Consolas" w:hAnsi="Consolas"/>
+          <w:color w:val="080808"/>
+        </w:rPr>
+        <w:br/>
+        <w:t xml:space="preserve">            canvas.drawText(</w:t>
+      </w:r>
+      <w:r>
+        <w:rPr>
+          <w:rFonts w:ascii="Consolas" w:hAnsi="Consolas"/>
+          <w:color w:val="067D17"/>
+        </w:rPr>
+        <w:t>"Circle"</w:t>
+      </w:r>
+      <w:r>
+        <w:rPr>
+          <w:rFonts w:ascii="Consolas" w:hAnsi="Consolas"/>
+          <w:color w:val="080808"/>
+        </w:rPr>
+        <w:t>,</w:t>
+      </w:r>
+      <w:r>
+        <w:rPr>
+          <w:rFonts w:ascii="Consolas" w:hAnsi="Consolas"/>
+          <w:color w:val="1750EB"/>
+        </w:rPr>
+        <w:t>55</w:t>
+      </w:r>
+      <w:r>
+        <w:rPr>
+          <w:rFonts w:ascii="Consolas" w:hAnsi="Consolas"/>
+          <w:color w:val="080808"/>
+        </w:rPr>
+        <w:t>,</w:t>
+      </w:r>
+      <w:r>
+        <w:rPr>
+          <w:rFonts w:ascii="Consolas" w:hAnsi="Consolas"/>
+          <w:color w:val="1750EB"/>
+        </w:rPr>
+        <w:t>30</w:t>
+      </w:r>
+      <w:r>
+        <w:rPr>
+          <w:rFonts w:ascii="Consolas" w:hAnsi="Consolas"/>
+          <w:color w:val="080808"/>
+        </w:rPr>
+        <w:t>,</w:t>
+      </w:r>
+      <w:r>
+        <w:rPr>
+          <w:rFonts w:ascii="Consolas" w:hAnsi="Consolas"/>
+          <w:color w:val="000000"/>
+        </w:rPr>
+        <w:t>paint</w:t>
+      </w:r>
+      <w:r>
+        <w:rPr>
+          <w:rFonts w:ascii="Consolas" w:hAnsi="Consolas"/>
+          <w:color w:val="080808"/>
+        </w:rPr>
+        <w:t>);</w:t>
+      </w:r>
+      <w:r>
+        <w:rPr>
+          <w:rFonts w:ascii="Consolas" w:hAnsi="Consolas"/>
+          <w:color w:val="080808"/>
+        </w:rPr>
+        <w:br/>
+        <w:t xml:space="preserve">            </w:t>
+      </w:r>
+      <w:r>
+        <w:rPr>
+          <w:rFonts w:ascii="Consolas" w:hAnsi="Consolas"/>
+          <w:color w:val="000000"/>
+        </w:rPr>
+        <w:t>paint</w:t>
+      </w:r>
+      <w:r>
+        <w:rPr>
+          <w:rFonts w:ascii="Consolas" w:hAnsi="Consolas"/>
+          <w:color w:val="080808"/>
+        </w:rPr>
+        <w:t>.setColor(</w:t>
+      </w:r>
+      <w:r>
+        <w:rPr>
+          <w:rFonts w:ascii="Consolas" w:hAnsi="Consolas"/>
+          <w:color w:val="000000"/>
+        </w:rPr>
+        <w:t>Color</w:t>
+      </w:r>
+      <w:r>
+        <w:rPr>
+          <w:rFonts w:ascii="Consolas" w:hAnsi="Consolas"/>
+          <w:color w:val="080808"/>
+        </w:rPr>
+        <w:t>.</w:t>
+      </w:r>
+      <w:r>
+        <w:rPr>
+          <w:rFonts w:ascii="Consolas" w:hAnsi="Consolas"/>
+          <w:i/>
+          <w:iCs/>
+          <w:color w:val="871094"/>
+        </w:rPr>
+        <w:t>RED</w:t>
+      </w:r>
+      <w:r>
+        <w:rPr>
+          <w:rFonts w:ascii="Consolas" w:hAnsi="Consolas"/>
+          <w:color w:val="080808"/>
+        </w:rPr>
+        <w:t>);</w:t>
+      </w:r>
+      <w:r>
+        <w:rPr>
+          <w:rFonts w:ascii="Consolas" w:hAnsi="Consolas"/>
+          <w:color w:val="080808"/>
+        </w:rPr>
+        <w:br/>
+        <w:t xml:space="preserve">            canvas.drawCircle(</w:t>
+      </w:r>
+      <w:r>
+        <w:rPr>
+          <w:rFonts w:ascii="Consolas" w:hAnsi="Consolas"/>
+          <w:color w:val="1750EB"/>
+        </w:rPr>
+        <w:t>100</w:t>
+      </w:r>
+      <w:r>
+        <w:rPr>
+          <w:rFonts w:ascii="Consolas" w:hAnsi="Consolas"/>
+          <w:color w:val="080808"/>
+        </w:rPr>
+        <w:t>,</w:t>
+      </w:r>
+      <w:r>
+        <w:rPr>
+          <w:rFonts w:ascii="Consolas" w:hAnsi="Consolas"/>
+          <w:color w:val="1750EB"/>
+        </w:rPr>
+        <w:t>150</w:t>
+      </w:r>
+      <w:r>
+        <w:rPr>
+          <w:rFonts w:ascii="Consolas" w:hAnsi="Consolas"/>
+          <w:color w:val="080808"/>
+        </w:rPr>
+        <w:t>,</w:t>
+      </w:r>
+      <w:r>
+        <w:rPr>
+          <w:rFonts w:ascii="Consolas" w:hAnsi="Consolas"/>
+          <w:color w:val="1750EB"/>
+        </w:rPr>
+        <w:t>100</w:t>
+      </w:r>
+      <w:r>
+        <w:rPr>
+          <w:rFonts w:ascii="Consolas" w:hAnsi="Consolas"/>
+          <w:color w:val="080808"/>
+        </w:rPr>
+        <w:t>,</w:t>
+      </w:r>
+      <w:r>
+        <w:rPr>
+          <w:rFonts w:ascii="Consolas" w:hAnsi="Consolas"/>
+          <w:color w:val="000000"/>
+        </w:rPr>
+        <w:t>paint</w:t>
+      </w:r>
+      <w:r>
+        <w:rPr>
+          <w:rFonts w:ascii="Consolas" w:hAnsi="Consolas"/>
+          <w:color w:val="080808"/>
+        </w:rPr>
+        <w:t>);</w:t>
+      </w:r>
+      <w:r>
+        <w:rPr>
+          <w:rFonts w:ascii="Consolas" w:hAnsi="Consolas"/>
+          <w:color w:val="080808"/>
+        </w:rPr>
+        <w:br/>
+        <w:t xml:space="preserve">            </w:t>
+      </w:r>
+      <w:r>
+        <w:rPr>
+          <w:rFonts w:ascii="Consolas" w:hAnsi="Consolas"/>
+          <w:i/>
+          <w:iCs/>
+          <w:color w:val="8C8C8C"/>
+        </w:rPr>
+        <w:t>/*paint.setColor(Color.GREEN);</w:t>
+      </w:r>
+      <w:r>
+        <w:rPr>
+          <w:rFonts w:ascii="Consolas" w:hAnsi="Consolas"/>
+          <w:i/>
+          <w:iCs/>
+          <w:color w:val="8C8C8C"/>
+        </w:rPr>
+        <w:br/>
+        <w:t xml:space="preserve">           // canvas.drawArc(10,20,30,40,paint);</w:t>
+      </w:r>
+      <w:r>
+        <w:rPr>
+          <w:rFonts w:ascii="Consolas" w:hAnsi="Consolas"/>
+          <w:i/>
+          <w:iCs/>
+          <w:color w:val="8C8C8C"/>
+        </w:rPr>
+        <w:br/>
+        <w:t xml:space="preserve">           //canvas.drawArc(900,900,20,30,50,90,true,paint);</w:t>
+      </w:r>
+      <w:r>
+        <w:rPr>
+          <w:rFonts w:ascii="Consolas" w:hAnsi="Consolas"/>
+          <w:i/>
+          <w:iCs/>
+          <w:color w:val="8C8C8C"/>
+        </w:rPr>
+        <w:br/>
+      </w:r>
+      <w:r>
+        <w:rPr>
+          <w:rFonts w:ascii="Consolas" w:hAnsi="Consolas"/>
+          <w:i/>
+          <w:iCs/>
+          <w:color w:val="8C8C8C"/>
+        </w:rPr>
+        <w:br/>
+      </w:r>
+      <w:r>
+        <w:rPr>
+          <w:rFonts w:ascii="Consolas" w:hAnsi="Consolas"/>
+          <w:i/>
+          <w:iCs/>
+          <w:color w:val="8C8C8C"/>
+        </w:rPr>
+        <w:br/>
+      </w:r>
+      <w:r>
+        <w:rPr>
+          <w:rFonts w:ascii="Consolas" w:hAnsi="Consolas"/>
+          <w:i/>
+          <w:iCs/>
+          <w:color w:val="8C8C8C"/>
+        </w:rPr>
+        <w:br/>
+        <w:t xml:space="preserve">            paint.setColor(Color.GREEN);</w:t>
+      </w:r>
+      <w:r>
+        <w:rPr>
+          <w:rFonts w:ascii="Consolas" w:hAnsi="Consolas"/>
+          <w:i/>
+          <w:iCs/>
+          <w:color w:val="8C8C8C"/>
+        </w:rPr>
+        <w:br/>
+        <w:t xml:space="preserve">            canvas.drawText("Rectangle",255,30,paint);</w:t>
+      </w:r>
+      <w:r>
+        <w:rPr>
+          <w:rFonts w:ascii="Consolas" w:hAnsi="Consolas"/>
+          <w:i/>
+          <w:iCs/>
+          <w:color w:val="8C8C8C"/>
+        </w:rPr>
+        <w:br/>
+      </w:r>
+      <w:r>
+        <w:rPr>
+          <w:rFonts w:ascii="Consolas" w:hAnsi="Consolas"/>
+          <w:i/>
+          <w:iCs/>
+          <w:color w:val="8C8C8C"/>
+        </w:rPr>
+        <w:br/>
+        <w:t xml:space="preserve">            paint.setColor(Color.YELLOW);</w:t>
+      </w:r>
+      <w:r>
+        <w:rPr>
+          <w:rFonts w:ascii="Consolas" w:hAnsi="Consolas"/>
+          <w:i/>
+          <w:iCs/>
+          <w:color w:val="8C8C8C"/>
+        </w:rPr>
+        <w:br/>
+        <w:t xml:space="preserve">            canvas.drawRect(250,50,400,350,paint);</w:t>
+      </w:r>
+      <w:r>
+        <w:rPr>
+          <w:rFonts w:ascii="Consolas" w:hAnsi="Consolas"/>
+          <w:i/>
+          <w:iCs/>
+          <w:color w:val="8C8C8C"/>
+        </w:rPr>
+        <w:br/>
+        <w:t xml:space="preserve">            paint.setColor(Color.GREEN);</w:t>
+      </w:r>
+      <w:r>
+        <w:rPr>
+          <w:rFonts w:ascii="Consolas" w:hAnsi="Consolas"/>
+          <w:i/>
+          <w:iCs/>
+          <w:color w:val="8C8C8C"/>
+        </w:rPr>
+        <w:br/>
+        <w:t xml:space="preserve">            canvas.drawText("Square",55,430,paint);</w:t>
+      </w:r>
+      <w:r>
+        <w:rPr>
+          <w:rFonts w:ascii="Consolas" w:hAnsi="Consolas"/>
+          <w:i/>
+          <w:iCs/>
+          <w:color w:val="8C8C8C"/>
+        </w:rPr>
+        <w:br/>
+        <w:t xml:space="preserve">            paint.setColor(Color.BLACK);</w:t>
+      </w:r>
+      <w:r>
+        <w:rPr>
+          <w:rFonts w:ascii="Consolas" w:hAnsi="Consolas"/>
+          <w:i/>
+          <w:iCs/>
+          <w:color w:val="8C8C8C"/>
+        </w:rPr>
+        <w:br/>
+      </w:r>
+      <w:r>
+        <w:rPr>
+          <w:rFonts w:ascii="Consolas" w:hAnsi="Consolas"/>
+          <w:i/>
+          <w:iCs/>
+          <w:color w:val="8C8C8C"/>
+        </w:rPr>
+        <w:br/>
+        <w:t xml:space="preserve">            canvas.drawRect(50,450,150,550,paint);</w:t>
+      </w:r>
+      <w:r>
+        <w:rPr>
+          <w:rFonts w:ascii="Consolas" w:hAnsi="Consolas"/>
+          <w:i/>
+          <w:iCs/>
+          <w:color w:val="8C8C8C"/>
+        </w:rPr>
+        <w:br/>
+        <w:t xml:space="preserve">            paint.setColor(Color.BLUE);</w:t>
+      </w:r>
+      <w:r>
+        <w:rPr>
+          <w:rFonts w:ascii="Consolas" w:hAnsi="Consolas"/>
+          <w:i/>
+          <w:iCs/>
+          <w:color w:val="8C8C8C"/>
+        </w:rPr>
+        <w:br/>
+        <w:t xml:space="preserve">            canvas.drawText("Line",255,430,paint); */</w:t>
+      </w:r>
+      <w:r>
+        <w:rPr>
+          <w:rFonts w:ascii="Consolas" w:hAnsi="Consolas"/>
+          <w:i/>
+          <w:iCs/>
+          <w:color w:val="8C8C8C"/>
+        </w:rPr>
+        <w:br/>
+        <w:t xml:space="preserve">            </w:t>
+      </w:r>
+      <w:r>
+        <w:rPr>
+          <w:rFonts w:ascii="Consolas" w:hAnsi="Consolas"/>
+          <w:color w:val="000000"/>
+        </w:rPr>
+        <w:t>paint</w:t>
+      </w:r>
+      <w:r>
+        <w:rPr>
+          <w:rFonts w:ascii="Consolas" w:hAnsi="Consolas"/>
+          <w:color w:val="080808"/>
+        </w:rPr>
+        <w:t>.setStrokeWidth(</w:t>
+      </w:r>
+      <w:r>
+        <w:rPr>
+          <w:rFonts w:ascii="Consolas" w:hAnsi="Consolas"/>
+          <w:color w:val="1750EB"/>
+        </w:rPr>
+        <w:t>10</w:t>
+      </w:r>
+      <w:r>
+        <w:rPr>
+          <w:rFonts w:ascii="Consolas" w:hAnsi="Consolas"/>
+          <w:color w:val="080808"/>
+        </w:rPr>
+        <w:t>);</w:t>
+      </w:r>
+      <w:r>
+        <w:rPr>
+          <w:rFonts w:ascii="Consolas" w:hAnsi="Consolas"/>
+          <w:color w:val="080808"/>
+        </w:rPr>
+        <w:br/>
+      </w:r>
+      <w:r>
+        <w:rPr>
+          <w:rFonts w:ascii="Consolas" w:hAnsi="Consolas"/>
+          <w:color w:val="080808"/>
+        </w:rPr>
+        <w:lastRenderedPageBreak/>
+        <w:t xml:space="preserve">            </w:t>
+      </w:r>
+      <w:r>
+        <w:rPr>
+          <w:rFonts w:ascii="Consolas" w:hAnsi="Consolas"/>
+          <w:color w:val="000000"/>
+        </w:rPr>
+        <w:t>paint</w:t>
+      </w:r>
+      <w:r>
+        <w:rPr>
+          <w:rFonts w:ascii="Consolas" w:hAnsi="Consolas"/>
+          <w:color w:val="080808"/>
+        </w:rPr>
+        <w:t>.setColor(</w:t>
+      </w:r>
+      <w:r>
+        <w:rPr>
+          <w:rFonts w:ascii="Consolas" w:hAnsi="Consolas"/>
+          <w:color w:val="000000"/>
+        </w:rPr>
+        <w:t>Color</w:t>
+      </w:r>
+      <w:r>
+        <w:rPr>
+          <w:rFonts w:ascii="Consolas" w:hAnsi="Consolas"/>
+          <w:color w:val="080808"/>
+        </w:rPr>
+        <w:t>.</w:t>
+      </w:r>
+      <w:r>
+        <w:rPr>
+          <w:rFonts w:ascii="Consolas" w:hAnsi="Consolas"/>
+          <w:i/>
+          <w:iCs/>
+          <w:color w:val="871094"/>
+        </w:rPr>
+        <w:t>CYAN</w:t>
+      </w:r>
+      <w:r>
+        <w:rPr>
+          <w:rFonts w:ascii="Consolas" w:hAnsi="Consolas"/>
+          <w:color w:val="080808"/>
+        </w:rPr>
+        <w:t>);</w:t>
+      </w:r>
+      <w:r>
+        <w:rPr>
+          <w:rFonts w:ascii="Consolas" w:hAnsi="Consolas"/>
+          <w:color w:val="080808"/>
+        </w:rPr>
+        <w:br/>
+        <w:t xml:space="preserve">            </w:t>
+      </w:r>
+      <w:r>
+        <w:rPr>
+          <w:rFonts w:ascii="Consolas" w:hAnsi="Consolas"/>
+          <w:i/>
+          <w:iCs/>
+          <w:color w:val="8C8C8C"/>
+        </w:rPr>
+        <w:t>//canvas.drawLine(250,600,350,500,paint);</w:t>
+      </w:r>
+      <w:r>
+        <w:rPr>
+          <w:rFonts w:ascii="Consolas" w:hAnsi="Consolas"/>
+          <w:i/>
+          <w:iCs/>
+          <w:color w:val="8C8C8C"/>
+        </w:rPr>
+        <w:br/>
+        <w:t xml:space="preserve">            </w:t>
+      </w:r>
+      <w:r>
+        <w:rPr>
+          <w:rFonts w:ascii="Consolas" w:hAnsi="Consolas"/>
+          <w:color w:val="0033B3"/>
+        </w:rPr>
+        <w:t xml:space="preserve">final </w:t>
+      </w:r>
+      <w:r>
+        <w:rPr>
+          <w:rFonts w:ascii="Consolas" w:hAnsi="Consolas"/>
+          <w:color w:val="000000"/>
+        </w:rPr>
+        <w:t xml:space="preserve">RectF oval </w:t>
+      </w:r>
+      <w:r>
+        <w:rPr>
+          <w:rFonts w:ascii="Consolas" w:hAnsi="Consolas"/>
+          <w:color w:val="080808"/>
+        </w:rPr>
+        <w:t xml:space="preserve">= </w:t>
+      </w:r>
+      <w:r>
+        <w:rPr>
+          <w:rFonts w:ascii="Consolas" w:hAnsi="Consolas"/>
+          <w:color w:val="0033B3"/>
+        </w:rPr>
+        <w:t xml:space="preserve">new </w:t>
+      </w:r>
+      <w:r>
+        <w:rPr>
+          <w:rFonts w:ascii="Consolas" w:hAnsi="Consolas"/>
+          <w:color w:val="080808"/>
+        </w:rPr>
+        <w:t>RectF();</w:t>
+      </w:r>
+      <w:r>
+        <w:rPr>
+          <w:rFonts w:ascii="Consolas" w:hAnsi="Consolas"/>
+          <w:color w:val="080808"/>
+        </w:rPr>
+        <w:br/>
+        <w:t xml:space="preserve">            </w:t>
+      </w:r>
+      <w:r>
+        <w:rPr>
+          <w:rFonts w:ascii="Consolas" w:hAnsi="Consolas"/>
+          <w:color w:val="000000"/>
+        </w:rPr>
+        <w:t>paint</w:t>
+      </w:r>
+      <w:r>
+        <w:rPr>
+          <w:rFonts w:ascii="Consolas" w:hAnsi="Consolas"/>
+          <w:color w:val="080808"/>
+        </w:rPr>
+        <w:t>.setStyle(</w:t>
+      </w:r>
+      <w:r>
+        <w:rPr>
+          <w:rFonts w:ascii="Consolas" w:hAnsi="Consolas"/>
+          <w:color w:val="000000"/>
+        </w:rPr>
+        <w:t>Paint</w:t>
+      </w:r>
+      <w:r>
+        <w:rPr>
+          <w:rFonts w:ascii="Consolas" w:hAnsi="Consolas"/>
+          <w:color w:val="080808"/>
+        </w:rPr>
+        <w:t>.</w:t>
+      </w:r>
+      <w:r>
+        <w:rPr>
+          <w:rFonts w:ascii="Consolas" w:hAnsi="Consolas"/>
+          <w:color w:val="000000"/>
+        </w:rPr>
+        <w:t>Style</w:t>
+      </w:r>
+      <w:r>
+        <w:rPr>
+          <w:rFonts w:ascii="Consolas" w:hAnsi="Consolas"/>
+          <w:color w:val="080808"/>
+        </w:rPr>
+        <w:t>.</w:t>
+      </w:r>
+      <w:r>
+        <w:rPr>
+          <w:rFonts w:ascii="Consolas" w:hAnsi="Consolas"/>
+          <w:i/>
+          <w:iCs/>
+          <w:color w:val="871094"/>
+        </w:rPr>
+        <w:t>STROKE</w:t>
+      </w:r>
+      <w:r>
+        <w:rPr>
+          <w:rFonts w:ascii="Consolas" w:hAnsi="Consolas"/>
+          <w:color w:val="080808"/>
+        </w:rPr>
+        <w:t>);</w:t>
+      </w:r>
+      <w:r>
+        <w:rPr>
+          <w:rFonts w:ascii="Consolas" w:hAnsi="Consolas"/>
+          <w:color w:val="080808"/>
+        </w:rPr>
+        <w:br/>
+        <w:t xml:space="preserve">            </w:t>
+      </w:r>
+      <w:r>
+        <w:rPr>
+          <w:rFonts w:ascii="Consolas" w:hAnsi="Consolas"/>
+          <w:i/>
+          <w:iCs/>
+          <w:color w:val="8C8C8C"/>
+        </w:rPr>
+        <w:t>/*</w:t>
+      </w:r>
+      <w:r>
+        <w:rPr>
+          <w:rFonts w:ascii="Consolas" w:hAnsi="Consolas"/>
+          <w:i/>
+          <w:iCs/>
+          <w:color w:val="8C8C8C"/>
+        </w:rPr>
+        <w:br/>
+        <w:t xml:space="preserve">             * drawArc(RectF oval, float startAngle, float sweepAngle, boolean useCenter, Paint paint)</w:t>
+      </w:r>
+      <w:r>
+        <w:rPr>
+          <w:rFonts w:ascii="Consolas" w:hAnsi="Consolas"/>
+          <w:i/>
+          <w:iCs/>
+          <w:color w:val="8C8C8C"/>
+        </w:rPr>
+        <w:br/>
+        <w:t xml:space="preserve">             *</w:t>
+      </w:r>
+      <w:r>
+        <w:rPr>
+          <w:rFonts w:ascii="Consolas" w:hAnsi="Consolas"/>
+          <w:i/>
+          <w:iCs/>
+          <w:color w:val="8C8C8C"/>
+        </w:rPr>
+        <w:br/>
+        <w:t xml:space="preserve">             * oval - The bounds of oval used to define the shape and size of the arc</w:t>
+      </w:r>
+      <w:r>
+        <w:rPr>
+          <w:rFonts w:ascii="Consolas" w:hAnsi="Consolas"/>
+          <w:i/>
+          <w:iCs/>
+          <w:color w:val="8C8C8C"/>
+        </w:rPr>
+        <w:br/>
+        <w:t xml:space="preserve">             * startAngle - Starting angle (in degrees) where the arc begins</w:t>
+      </w:r>
+      <w:r>
+        <w:rPr>
+          <w:rFonts w:ascii="Consolas" w:hAnsi="Consolas"/>
+          <w:i/>
+          <w:iCs/>
+          <w:color w:val="8C8C8C"/>
+        </w:rPr>
+        <w:br/>
+        <w:t xml:space="preserve">             * sweepAngle - Sweep angle (in degrees) measured clockwise</w:t>
+      </w:r>
+      <w:r>
+        <w:rPr>
+          <w:rFonts w:ascii="Consolas" w:hAnsi="Consolas"/>
+          <w:i/>
+          <w:iCs/>
+          <w:color w:val="8C8C8C"/>
+        </w:rPr>
+        <w:br/>
+        <w:t xml:space="preserve">             * useCenter - If true, include the center of the oval in the arc, and close it if it is being stroked. This will draw a wedge</w:t>
+      </w:r>
+      <w:r>
+        <w:rPr>
+          <w:rFonts w:ascii="Consolas" w:hAnsi="Consolas"/>
+          <w:i/>
+          <w:iCs/>
+          <w:color w:val="8C8C8C"/>
+        </w:rPr>
+        <w:br/>
+        <w:t xml:space="preserve">             * paint - The paint used to draw the arc</w:t>
+      </w:r>
+      <w:r>
+        <w:rPr>
+          <w:rFonts w:ascii="Consolas" w:hAnsi="Consolas"/>
+          <w:i/>
+          <w:iCs/>
+          <w:color w:val="8C8C8C"/>
+        </w:rPr>
+        <w:br/>
+        <w:t xml:space="preserve">             */</w:t>
+      </w:r>
+      <w:r>
+        <w:rPr>
+          <w:rFonts w:ascii="Consolas" w:hAnsi="Consolas"/>
+          <w:i/>
+          <w:iCs/>
+          <w:color w:val="8C8C8C"/>
+        </w:rPr>
+        <w:br/>
+        <w:t xml:space="preserve">            </w:t>
+      </w:r>
+      <w:r>
+        <w:rPr>
+          <w:rFonts w:ascii="Consolas" w:hAnsi="Consolas"/>
+          <w:color w:val="000000"/>
+        </w:rPr>
+        <w:t>oval</w:t>
+      </w:r>
+      <w:r>
+        <w:rPr>
+          <w:rFonts w:ascii="Consolas" w:hAnsi="Consolas"/>
+          <w:color w:val="080808"/>
+        </w:rPr>
+        <w:t>.set(</w:t>
+      </w:r>
+      <w:r>
+        <w:rPr>
+          <w:rFonts w:ascii="Consolas" w:hAnsi="Consolas"/>
+          <w:color w:val="1750EB"/>
+        </w:rPr>
+        <w:t>20</w:t>
+      </w:r>
+      <w:r>
+        <w:rPr>
+          <w:rFonts w:ascii="Consolas" w:hAnsi="Consolas"/>
+          <w:color w:val="080808"/>
+        </w:rPr>
+        <w:t xml:space="preserve">, </w:t>
+      </w:r>
+      <w:r>
+        <w:rPr>
+          <w:rFonts w:ascii="Consolas" w:hAnsi="Consolas"/>
+          <w:color w:val="1750EB"/>
+        </w:rPr>
+        <w:t>40</w:t>
+      </w:r>
+      <w:r>
+        <w:rPr>
+          <w:rFonts w:ascii="Consolas" w:hAnsi="Consolas"/>
+          <w:color w:val="080808"/>
+        </w:rPr>
+        <w:t xml:space="preserve">, </w:t>
+      </w:r>
+      <w:r>
+        <w:rPr>
+          <w:rFonts w:ascii="Consolas" w:hAnsi="Consolas"/>
+          <w:color w:val="1750EB"/>
+        </w:rPr>
+        <w:t>180</w:t>
+      </w:r>
+      <w:r>
+        <w:rPr>
+          <w:rFonts w:ascii="Consolas" w:hAnsi="Consolas"/>
+          <w:color w:val="080808"/>
+        </w:rPr>
+        <w:t xml:space="preserve">, </w:t>
+      </w:r>
+      <w:r>
+        <w:rPr>
+          <w:rFonts w:ascii="Consolas" w:hAnsi="Consolas"/>
+          <w:color w:val="1750EB"/>
+        </w:rPr>
+        <w:t>230</w:t>
+      </w:r>
+      <w:r>
+        <w:rPr>
+          <w:rFonts w:ascii="Consolas" w:hAnsi="Consolas"/>
+          <w:color w:val="080808"/>
+        </w:rPr>
+        <w:t>);</w:t>
+      </w:r>
+      <w:r>
+        <w:rPr>
+          <w:rFonts w:ascii="Consolas" w:hAnsi="Consolas"/>
+          <w:color w:val="080808"/>
+        </w:rPr>
+        <w:br/>
+        <w:t xml:space="preserve">            canvas.drawArc(</w:t>
+      </w:r>
+      <w:r>
+        <w:rPr>
+          <w:rFonts w:ascii="Consolas" w:hAnsi="Consolas"/>
+          <w:color w:val="000000"/>
+        </w:rPr>
+        <w:t>oval</w:t>
+      </w:r>
+      <w:r>
+        <w:rPr>
+          <w:rFonts w:ascii="Consolas" w:hAnsi="Consolas"/>
+          <w:color w:val="080808"/>
+        </w:rPr>
+        <w:t xml:space="preserve">, </w:t>
+      </w:r>
+      <w:r>
+        <w:rPr>
+          <w:rFonts w:ascii="Consolas" w:hAnsi="Consolas"/>
+          <w:color w:val="1750EB"/>
+        </w:rPr>
+        <w:t>20</w:t>
+      </w:r>
+      <w:r>
+        <w:rPr>
+          <w:rFonts w:ascii="Consolas" w:hAnsi="Consolas"/>
+          <w:color w:val="080808"/>
+        </w:rPr>
+        <w:t xml:space="preserve">, </w:t>
+      </w:r>
+      <w:r>
+        <w:rPr>
+          <w:rFonts w:ascii="Consolas" w:hAnsi="Consolas"/>
+          <w:color w:val="1750EB"/>
+        </w:rPr>
+        <w:t>140</w:t>
+      </w:r>
+      <w:r>
+        <w:rPr>
+          <w:rFonts w:ascii="Consolas" w:hAnsi="Consolas"/>
+          <w:color w:val="080808"/>
+        </w:rPr>
+        <w:t xml:space="preserve">, </w:t>
+      </w:r>
+      <w:r>
+        <w:rPr>
+          <w:rFonts w:ascii="Consolas" w:hAnsi="Consolas"/>
+          <w:color w:val="0033B3"/>
+        </w:rPr>
+        <w:t>false</w:t>
+      </w:r>
+      <w:r>
+        <w:rPr>
+          <w:rFonts w:ascii="Consolas" w:hAnsi="Consolas"/>
+          <w:color w:val="080808"/>
+        </w:rPr>
+        <w:t xml:space="preserve">, </w:t>
+      </w:r>
+      <w:r>
+        <w:rPr>
+          <w:rFonts w:ascii="Consolas" w:hAnsi="Consolas"/>
+          <w:color w:val="000000"/>
+        </w:rPr>
+        <w:t>paint</w:t>
+      </w:r>
+      <w:r>
+        <w:rPr>
+          <w:rFonts w:ascii="Consolas" w:hAnsi="Consolas"/>
+          <w:color w:val="080808"/>
+        </w:rPr>
+        <w:t>);</w:t>
+      </w:r>
+      <w:r>
+        <w:rPr>
+          <w:rFonts w:ascii="Consolas" w:hAnsi="Consolas"/>
+          <w:color w:val="080808"/>
+        </w:rPr>
+        <w:br/>
+      </w:r>
+      <w:r>
+        <w:rPr>
+          <w:rFonts w:ascii="Consolas" w:hAnsi="Consolas"/>
+          <w:color w:val="080808"/>
+        </w:rPr>
+        <w:br/>
+        <w:t xml:space="preserve">        }</w:t>
+      </w:r>
+      <w:r>
+        <w:rPr>
+          <w:rFonts w:ascii="Consolas" w:hAnsi="Consolas"/>
+          <w:color w:val="080808"/>
+        </w:rPr>
+        <w:br/>
+        <w:t xml:space="preserve">    }</w:t>
+      </w:r>
+      <w:r>
+        <w:rPr>
+          <w:rFonts w:ascii="Consolas" w:hAnsi="Consolas"/>
+          <w:color w:val="080808"/>
+        </w:rPr>
+        <w:br/>
+      </w:r>
+      <w:r>
+        <w:rPr>
+          <w:rFonts w:ascii="Consolas" w:hAnsi="Consolas"/>
+          <w:color w:val="080808"/>
+        </w:rPr>
+        <w:br/>
+      </w:r>
+      <w:r>
+        <w:rPr>
+          <w:rFonts w:ascii="Consolas" w:hAnsi="Consolas"/>
+          <w:color w:val="080808"/>
+        </w:rPr>
+        <w:br/>
+      </w:r>
+      <w:r>
+        <w:rPr>
+          <w:rFonts w:ascii="Consolas" w:hAnsi="Consolas"/>
+          <w:color w:val="080808"/>
+        </w:rPr>
+        <w:br/>
+        <w:t>}</w:t>
+      </w:r>
+    </w:p>
+    <w:p>
+      <w:pPr>
+        <w:pStyle w:val="HTMLPreformatted"/>
+        <w:shd w:val="clear" w:color="auto" w:fill="FFFFFF"/>
+        <w:rPr>
+          <w:rFonts w:ascii="Times New Roman" w:hAnsi="Times New Roman" w:cs="Times New Roman"/>
+          <w:b/>
+          <w:iCs/>
+          <w:color w:val="080808"/>
+          <w:sz w:val="24"/>
+          <w:szCs w:val="24"/>
+          <w:u w:val="single"/>
+        </w:rPr>
+      </w:pPr>
+    </w:p>
     <w:sectPr>
       <w:footerReference w:type="default" r:id="rId29"/>
       <w:pgSz w:w="12240" w:h="15840"/>
@@ -56997,7 +58363,7 @@
           <w:rPr>
             <w:noProof/>
           </w:rPr>
-          <w:t>1</w:t>
+          <w:t>44</w:t>
         </w:r>
         <w:r>
           <w:rPr>
@@ -57643,7 +59009,7 @@
 </file>
 
 <file path=customXml/itemProps1.xml><?xml version="1.0" encoding="utf-8"?>
-<ds:datastoreItem xmlns:ds="http://schemas.openxmlformats.org/officeDocument/2006/customXml" ds:itemID="{6FDD9683-B85F-4C1C-9FD3-794AA7F813C8}">
+<ds:datastoreItem xmlns:ds="http://schemas.openxmlformats.org/officeDocument/2006/customXml" ds:itemID="{D2F78386-1799-4D3E-B9AC-11375F545ED2}">
   <ds:schemaRefs>
     <ds:schemaRef ds:uri="http://schemas.openxmlformats.org/officeDocument/2006/bibliography"/>
   </ds:schemaRefs>
